--- a/hop-dong-dich-vu-meds.docx
+++ b/hop-dong-dich-vu-meds.docx
@@ -1056,12 +1056,6 @@
             <w:insideH w:val="single" w:color="auto" w:sz="4" w:space="0"/>
             <w:insideV w:val="single" w:color="auto" w:sz="4" w:space="0"/>
           </w:tblBorders>
-          <w:tblCellMar>
-            <w:top w:w="0" w:type="dxa"/>
-            <w:left w:w="108" w:type="dxa"/>
-            <w:bottom w:w="0" w:type="dxa"/>
-            <w:right w:w="108" w:type="dxa"/>
-          </w:tblCellMar>
         </w:tblPrEx>
         <w:tc>
           <w:tcPr>
@@ -1909,7 +1903,24 @@
           <w:sz w:val="28"/>
           <w:szCs w:val="28"/>
         </w:rPr>
-        <w:t>1. Giá trị dịch vụ: ……………..VNĐ (theo bảng giá kèm Phụ lục 1).</w:t>
+        <w:t>1. Giá trị dịch vụ: ……………..VNĐ (theo bảng giá kèm Phụ lục 1)</w:t>
+      </w:r>
+      <w:r>
+        <w:rPr>
+          <w:rFonts w:hint="default" w:ascii="Times New Roman" w:hAnsi="Times New Roman" w:cs="Times New Roman"/>
+          <w:sz w:val="28"/>
+          <w:szCs w:val="28"/>
+          <w:lang w:val="en-US"/>
+        </w:rPr>
+        <w:t xml:space="preserve"> </w:t>
+      </w:r>
+      <w:r>
+        <w:rPr>
+          <w:rFonts w:ascii="Times New Roman" w:hAnsi="Times New Roman" w:cs="Times New Roman"/>
+          <w:sz w:val="28"/>
+          <w:szCs w:val="28"/>
+        </w:rPr>
+        <w:t>.</w:t>
       </w:r>
     </w:p>
     <w:p>
@@ -1929,7 +1940,35 @@
           <w:sz w:val="28"/>
           <w:szCs w:val="28"/>
         </w:rPr>
-        <w:t>2. Bảng giá:</w:t>
+        <w:t>2. Bảng giá</w:t>
+      </w:r>
+      <w:r>
+        <w:rPr>
+          <w:rFonts w:hint="default" w:ascii="Times New Roman" w:hAnsi="Times New Roman" w:cs="Times New Roman"/>
+          <w:sz w:val="28"/>
+          <w:szCs w:val="28"/>
+          <w:lang w:val="en-US"/>
+        </w:rPr>
+        <w:t xml:space="preserve"> (Biểu giá năm </w:t>
+      </w:r>
+      <w:bookmarkStart w:id="1" w:name="_GoBack"/>
+      <w:bookmarkEnd w:id="1"/>
+      <w:r>
+        <w:rPr>
+          <w:rFonts w:hint="default" w:ascii="Times New Roman" w:hAnsi="Times New Roman" w:cs="Times New Roman"/>
+          <w:sz w:val="28"/>
+          <w:szCs w:val="28"/>
+          <w:lang w:val="en-US"/>
+        </w:rPr>
+        <w:t>2026 áp dụng khách hàng mới)</w:t>
+      </w:r>
+      <w:r>
+        <w:rPr>
+          <w:rFonts w:ascii="Times New Roman" w:hAnsi="Times New Roman" w:cs="Times New Roman"/>
+          <w:sz w:val="28"/>
+          <w:szCs w:val="28"/>
+        </w:rPr>
+        <w:t>:</w:t>
       </w:r>
     </w:p>
     <w:tbl>
@@ -2335,6 +2374,12 @@
             <w:insideH w:val="single" w:color="auto" w:sz="4" w:space="0"/>
             <w:insideV w:val="single" w:color="auto" w:sz="4" w:space="0"/>
           </w:tblBorders>
+          <w:tblCellMar>
+            <w:top w:w="0" w:type="dxa"/>
+            <w:left w:w="108" w:type="dxa"/>
+            <w:bottom w:w="0" w:type="dxa"/>
+            <w:right w:w="108" w:type="dxa"/>
+          </w:tblCellMar>
         </w:tblPrEx>
         <w:tc>
           <w:tcPr>
@@ -2583,17 +2628,7 @@
           <w:sz w:val="28"/>
           <w:szCs w:val="28"/>
         </w:rPr>
-        <w:t xml:space="preserve">3. Hình thức thanh </w:t>
-      </w:r>
-      <w:bookmarkStart w:id="1" w:name="_GoBack"/>
-      <w:bookmarkEnd w:id="1"/>
-      <w:r>
-        <w:rPr>
-          <w:rFonts w:ascii="Times New Roman" w:hAnsi="Times New Roman" w:cs="Times New Roman"/>
-          <w:sz w:val="28"/>
-          <w:szCs w:val="28"/>
-        </w:rPr>
-        <w:t>toán: Chuyển khoản vào tài khoản của Bên B.</w:t>
+        <w:t>3. Hình thức thanh toán: Chuyển khoản vào tài khoản của Bên B.</w:t>
       </w:r>
     </w:p>
     <w:p>
@@ -3546,7 +3581,24 @@
           <w:sz w:val="28"/>
           <w:szCs w:val="28"/>
         </w:rPr>
-        <w:t>Bảng giá dịch vụ MEDS áp dụng tại thời điểm ký hợp đồng:</w:t>
+        <w:t>Bảng giá dịch vụ MEDS áp dụng tại thời điểm ký hợp đồng</w:t>
+      </w:r>
+      <w:r>
+        <w:rPr>
+          <w:rFonts w:hint="default" w:ascii="Times New Roman" w:hAnsi="Times New Roman" w:cs="Times New Roman"/>
+          <w:sz w:val="28"/>
+          <w:szCs w:val="28"/>
+          <w:lang w:val="en-US"/>
+        </w:rPr>
+        <w:t xml:space="preserve"> (Biểu giá 2026 áp dụng khách hàng mới)</w:t>
+      </w:r>
+      <w:r>
+        <w:rPr>
+          <w:rFonts w:ascii="Times New Roman" w:hAnsi="Times New Roman" w:cs="Times New Roman"/>
+          <w:sz w:val="28"/>
+          <w:szCs w:val="28"/>
+        </w:rPr>
+        <w:t>:</w:t>
       </w:r>
     </w:p>
     <w:tbl>
@@ -3811,11 +3863,20 @@
             </w:pPr>
             <w:r>
               <w:rPr>
+                <w:rFonts w:hint="default" w:ascii="Times New Roman" w:hAnsi="Times New Roman" w:cs="Times New Roman"/>
+                <w:sz w:val="28"/>
+                <w:szCs w:val="28"/>
+                <w:lang w:val="en-US"/>
+              </w:rPr>
+              <w:t>50</w:t>
+            </w:r>
+            <w:r>
+              <w:rPr>
                 <w:rFonts w:ascii="Times New Roman" w:hAnsi="Times New Roman" w:cs="Times New Roman"/>
                 <w:sz w:val="28"/>
                 <w:szCs w:val="28"/>
               </w:rPr>
-              <w:t>350.000 / tháng</w:t>
+              <w:t>0.000 / tháng</w:t>
             </w:r>
           </w:p>
         </w:tc>
@@ -3927,11 +3988,37 @@
             </w:pPr>
             <w:r>
               <w:rPr>
+                <w:rFonts w:hint="default" w:ascii="Times New Roman" w:hAnsi="Times New Roman" w:cs="Times New Roman"/>
+                <w:sz w:val="28"/>
+                <w:szCs w:val="28"/>
+                <w:lang w:val="en-US"/>
+              </w:rPr>
+              <w:t>2</w:t>
+            </w:r>
+            <w:r>
+              <w:rPr>
                 <w:rFonts w:ascii="Times New Roman" w:hAnsi="Times New Roman" w:cs="Times New Roman"/>
                 <w:sz w:val="28"/>
                 <w:szCs w:val="28"/>
               </w:rPr>
-              <w:t>1.800.000 / 6 tháng</w:t>
+              <w:t>.</w:t>
+            </w:r>
+            <w:r>
+              <w:rPr>
+                <w:rFonts w:hint="default" w:ascii="Times New Roman" w:hAnsi="Times New Roman" w:cs="Times New Roman"/>
+                <w:sz w:val="28"/>
+                <w:szCs w:val="28"/>
+                <w:lang w:val="en-US"/>
+              </w:rPr>
+              <w:t>5</w:t>
+            </w:r>
+            <w:r>
+              <w:rPr>
+                <w:rFonts w:ascii="Times New Roman" w:hAnsi="Times New Roman" w:cs="Times New Roman"/>
+                <w:sz w:val="28"/>
+                <w:szCs w:val="28"/>
+              </w:rPr>
+              <w:t>00.000 / 6 tháng</w:t>
             </w:r>
           </w:p>
         </w:tc>
@@ -4046,11 +4133,20 @@
             </w:pPr>
             <w:r>
               <w:rPr>
+                <w:rFonts w:hint="default" w:ascii="Times New Roman" w:hAnsi="Times New Roman" w:cs="Times New Roman"/>
+                <w:sz w:val="28"/>
+                <w:szCs w:val="28"/>
+                <w:lang w:val="en-US"/>
+              </w:rPr>
+              <w:t>5</w:t>
+            </w:r>
+            <w:r>
+              <w:rPr>
                 <w:rFonts w:ascii="Times New Roman" w:hAnsi="Times New Roman" w:cs="Times New Roman"/>
                 <w:sz w:val="28"/>
                 <w:szCs w:val="28"/>
               </w:rPr>
-              <w:t>3.000.000 / 12 tháng</w:t>
+              <w:t>.000.000 / 12 tháng</w:t>
             </w:r>
           </w:p>
         </w:tc>
@@ -4166,7 +4262,24 @@
                 <w:sz w:val="28"/>
                 <w:szCs w:val="28"/>
               </w:rPr>
-              <w:t>10.000.000 (một lần duy nhất)</w:t>
+              <w:t>1</w:t>
+            </w:r>
+            <w:r>
+              <w:rPr>
+                <w:rFonts w:hint="default" w:ascii="Times New Roman" w:hAnsi="Times New Roman" w:cs="Times New Roman"/>
+                <w:sz w:val="28"/>
+                <w:szCs w:val="28"/>
+                <w:lang w:val="en-US"/>
+              </w:rPr>
+              <w:t>5</w:t>
+            </w:r>
+            <w:r>
+              <w:rPr>
+                <w:rFonts w:ascii="Times New Roman" w:hAnsi="Times New Roman" w:cs="Times New Roman"/>
+                <w:sz w:val="28"/>
+                <w:szCs w:val="28"/>
+              </w:rPr>
+              <w:t>.000.000 (một lần duy nhất)</w:t>
             </w:r>
           </w:p>
         </w:tc>

--- a/hop-dong-dich-vu-meds.docx
+++ b/hop-dong-dich-vu-meds.docx
@@ -164,7 +164,7 @@
           </mc:Choice>
           <mc:Fallback>
             <w:pict>
-              <v:line w14:anchorId="55472415" id="Straight Connector 1" o:spid="_x0000_s1026" style="position:absolute;z-index:251659264;visibility:visible;mso-wrap-style:square;mso-wrap-distance-left:9pt;mso-wrap-distance-top:0;mso-wrap-distance-right:9pt;mso-wrap-distance-bottom:0;mso-position-horizontal:absolute;mso-position-horizontal-relative:text;mso-position-vertical:absolute;mso-position-vertical-relative:text" from="142.65pt,16.05pt" to="306.75pt,16.05pt" o:gfxdata="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" strokecolor="black [3040]"/>
+              <v:line w14:anchorId="79D8D119" id="Straight Connector 1" o:spid="_x0000_s1026" style="position:absolute;z-index:251659264;visibility:visible;mso-wrap-style:square;mso-wrap-distance-left:9pt;mso-wrap-distance-top:0;mso-wrap-distance-right:9pt;mso-wrap-distance-bottom:0;mso-position-horizontal:absolute;mso-position-horizontal-relative:text;mso-position-vertical:absolute;mso-position-vertical-relative:text" from="142.65pt,16.05pt" to="306.75pt,16.05pt" o:gfxdata="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" strokecolor="black [3040]"/>
             </w:pict>
           </mc:Fallback>
         </mc:AlternateContent>
@@ -465,7 +465,7 @@
           </mc:Choice>
           <mc:Fallback>
             <w:pict>
-              <v:line w14:anchorId="7819D054" id="Straight Connector 2" o:spid="_x0000_s1026" style="position:absolute;z-index:251660288;visibility:visible;mso-wrap-style:square;mso-wrap-distance-left:9pt;mso-wrap-distance-top:0;mso-wrap-distance-right:9pt;mso-wrap-distance-bottom:0;mso-position-horizontal:absolute;mso-position-horizontal-relative:text;mso-position-vertical:absolute;mso-position-vertical-relative:text" from="182pt,.6pt" to="268.25pt,.6pt" o:gfxdata="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" strokecolor="black [3040]"/>
+              <v:line w14:anchorId="3617FB97" id="Straight Connector 2" o:spid="_x0000_s1026" style="position:absolute;z-index:251660288;visibility:visible;mso-wrap-style:square;mso-wrap-distance-left:9pt;mso-wrap-distance-top:0;mso-wrap-distance-right:9pt;mso-wrap-distance-bottom:0;mso-position-horizontal:absolute;mso-position-horizontal-relative:text;mso-position-vertical:absolute;mso-position-vertical-relative:text" from="182pt,.6pt" to="268.25pt,.6pt" o:gfxdata="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" strokecolor="black [3040]"/>
             </w:pict>
           </mc:Fallback>
         </mc:AlternateContent>
@@ -517,8 +517,6 @@
         </w:rPr>
         <w:t xml:space="preserve"> pháp lý:</w:t>
       </w:r>
-      <w:bookmarkStart w:id="0" w:name="_GoBack"/>
-      <w:bookmarkEnd w:id="0"/>
     </w:p>
     <w:p>
       <w:pPr>
@@ -6005,7 +6003,17 @@
                 <w:sz w:val="28"/>
                 <w:szCs w:val="28"/>
               </w:rPr>
-              <w:t xml:space="preserve">1 năm (366 ngày) </w:t>
+              <w:t>12 tháng</w:t>
+            </w:r>
+            <w:r>
+              <w:rPr>
+                <w:rFonts w:ascii="Times New Roman" w:eastAsiaTheme="majorEastAsia" w:hAnsi="Times New Roman" w:cs="Times New Roman"/>
+                <w:b w:val="0"/>
+                <w:bCs w:val="0"/>
+                <w:sz w:val="28"/>
+                <w:szCs w:val="28"/>
+              </w:rPr>
+              <w:t xml:space="preserve"> (366 ngày) </w:t>
             </w:r>
           </w:p>
         </w:tc>
@@ -6104,7 +6112,57 @@
                 <w:sz w:val="28"/>
                 <w:szCs w:val="28"/>
               </w:rPr>
-              <w:t>Gói 3 năm (1089 ngày)</w:t>
+              <w:t>Gói 3</w:t>
+            </w:r>
+            <w:r>
+              <w:rPr>
+                <w:rFonts w:ascii="Times New Roman" w:eastAsiaTheme="majorEastAsia" w:hAnsi="Times New Roman" w:cs="Times New Roman"/>
+                <w:b w:val="0"/>
+                <w:bCs w:val="0"/>
+                <w:sz w:val="28"/>
+                <w:szCs w:val="28"/>
+              </w:rPr>
+              <w:t>6</w:t>
+            </w:r>
+            <w:r>
+              <w:rPr>
+                <w:rFonts w:ascii="Times New Roman" w:eastAsiaTheme="majorEastAsia" w:hAnsi="Times New Roman" w:cs="Times New Roman"/>
+                <w:b w:val="0"/>
+                <w:bCs w:val="0"/>
+                <w:sz w:val="28"/>
+                <w:szCs w:val="28"/>
+              </w:rPr>
+              <w:t xml:space="preserve"> </w:t>
+            </w:r>
+            <w:r>
+              <w:rPr>
+                <w:rFonts w:ascii="Times New Roman" w:eastAsiaTheme="majorEastAsia" w:hAnsi="Times New Roman" w:cs="Times New Roman"/>
+                <w:b w:val="0"/>
+                <w:bCs w:val="0"/>
+                <w:sz w:val="28"/>
+                <w:szCs w:val="28"/>
+              </w:rPr>
+              <w:t>tháng</w:t>
+            </w:r>
+            <w:r>
+              <w:rPr>
+                <w:rFonts w:ascii="Times New Roman" w:eastAsiaTheme="majorEastAsia" w:hAnsi="Times New Roman" w:cs="Times New Roman"/>
+                <w:b w:val="0"/>
+                <w:bCs w:val="0"/>
+                <w:sz w:val="28"/>
+                <w:szCs w:val="28"/>
+              </w:rPr>
+              <w:t xml:space="preserve"> (1098</w:t>
+            </w:r>
+            <w:r>
+              <w:rPr>
+                <w:rFonts w:ascii="Times New Roman" w:eastAsiaTheme="majorEastAsia" w:hAnsi="Times New Roman" w:cs="Times New Roman"/>
+                <w:b w:val="0"/>
+                <w:bCs w:val="0"/>
+                <w:sz w:val="28"/>
+                <w:szCs w:val="28"/>
+              </w:rPr>
+              <w:t xml:space="preserve"> ngày)</w:t>
             </w:r>
           </w:p>
         </w:tc>
@@ -6131,7 +6189,15 @@
                 <w:sz w:val="28"/>
                 <w:szCs w:val="28"/>
               </w:rPr>
-              <w:t>1</w:t>
+              <w:t>13</w:t>
+            </w:r>
+            <w:r>
+              <w:rPr>
+                <w:rFonts w:ascii="Times New Roman" w:hAnsi="Times New Roman" w:cs="Times New Roman"/>
+                <w:sz w:val="28"/>
+                <w:szCs w:val="28"/>
+              </w:rPr>
+              <w:t>.</w:t>
             </w:r>
             <w:r>
               <w:rPr>
@@ -6147,7 +6213,7 @@
                 <w:sz w:val="28"/>
                 <w:szCs w:val="28"/>
               </w:rPr>
-              <w:t>.000.000 VNĐ</w:t>
+              <w:t>00.000 VNĐ</w:t>
             </w:r>
           </w:p>
         </w:tc>
@@ -10549,7 +10615,7 @@
                 <w:szCs w:val="28"/>
               </w:rPr>
             </w:pPr>
-            <w:bookmarkStart w:id="1" w:name="_Hlk208158054"/>
+            <w:bookmarkStart w:id="0" w:name="_Hlk208158054"/>
             <w:r>
               <w:rPr>
                 <w:rFonts w:ascii="Times New Roman" w:hAnsi="Times New Roman" w:cs="Times New Roman"/>
@@ -10897,7 +10963,7 @@
           </w:p>
         </w:tc>
       </w:tr>
-      <w:bookmarkEnd w:id="1"/>
+      <w:bookmarkEnd w:id="0"/>
     </w:tbl>
     <w:p>
       <w:pPr>
@@ -11091,7 +11157,7 @@
           </mc:Choice>
           <mc:Fallback>
             <w:pict>
-              <v:line w14:anchorId="259E594B" id="Straight Connector 1" o:spid="_x0000_s1026" style="position:absolute;z-index:251661312;visibility:visible;mso-wrap-style:square;mso-width-percent:0;mso-wrap-distance-left:9pt;mso-wrap-distance-top:0;mso-wrap-distance-right:9pt;mso-wrap-distance-bottom:0;mso-position-horizontal:absolute;mso-position-horizontal-relative:text;mso-position-vertical:absolute;mso-position-vertical-relative:text;mso-width-percent:0;mso-width-relative:margin" from="159.5pt,17.2pt" to="289.25pt,17.2pt" o:gfxdata="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" strokecolor="black [3040]"/>
+              <v:line w14:anchorId="5F296EB1" id="Straight Connector 1" o:spid="_x0000_s1026" style="position:absolute;z-index:251661312;visibility:visible;mso-wrap-style:square;mso-width-percent:0;mso-wrap-distance-left:9pt;mso-wrap-distance-top:0;mso-wrap-distance-right:9pt;mso-wrap-distance-bottom:0;mso-position-horizontal:absolute;mso-position-horizontal-relative:text;mso-position-vertical:absolute;mso-position-vertical-relative:text;mso-width-percent:0;mso-width-relative:margin" from="159.5pt,17.2pt" to="289.25pt,17.2pt" o:gfxdata="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" strokecolor="black [3040]"/>
             </w:pict>
           </mc:Fallback>
         </mc:AlternateContent>
@@ -12071,7 +12137,47 @@
                 <w:sz w:val="28"/>
                 <w:szCs w:val="28"/>
               </w:rPr>
-              <w:t xml:space="preserve">1 năm (366 ngày) </w:t>
+              <w:t>1</w:t>
+            </w:r>
+            <w:r>
+              <w:rPr>
+                <w:rFonts w:ascii="Times New Roman" w:eastAsiaTheme="majorEastAsia" w:hAnsi="Times New Roman" w:cs="Times New Roman"/>
+                <w:b/>
+                <w:bCs/>
+                <w:sz w:val="28"/>
+                <w:szCs w:val="28"/>
+              </w:rPr>
+              <w:t>2</w:t>
+            </w:r>
+            <w:r>
+              <w:rPr>
+                <w:rFonts w:ascii="Times New Roman" w:eastAsiaTheme="majorEastAsia" w:hAnsi="Times New Roman" w:cs="Times New Roman"/>
+                <w:b/>
+                <w:bCs/>
+                <w:sz w:val="28"/>
+                <w:szCs w:val="28"/>
+              </w:rPr>
+              <w:t xml:space="preserve"> </w:t>
+            </w:r>
+            <w:r>
+              <w:rPr>
+                <w:rFonts w:ascii="Times New Roman" w:eastAsiaTheme="majorEastAsia" w:hAnsi="Times New Roman" w:cs="Times New Roman"/>
+                <w:b/>
+                <w:bCs/>
+                <w:sz w:val="28"/>
+                <w:szCs w:val="28"/>
+              </w:rPr>
+              <w:t>tháng</w:t>
+            </w:r>
+            <w:r>
+              <w:rPr>
+                <w:rFonts w:ascii="Times New Roman" w:eastAsiaTheme="majorEastAsia" w:hAnsi="Times New Roman" w:cs="Times New Roman"/>
+                <w:b/>
+                <w:bCs/>
+                <w:sz w:val="28"/>
+                <w:szCs w:val="28"/>
+              </w:rPr>
+              <w:t xml:space="preserve"> (366 ngày) </w:t>
             </w:r>
           </w:p>
         </w:tc>
@@ -12156,7 +12262,59 @@
                 <w:sz w:val="28"/>
                 <w:szCs w:val="28"/>
               </w:rPr>
-              <w:t>Gói 3 năm (1089 ngày)</w:t>
+              <w:t>Gói 3</w:t>
+            </w:r>
+            <w:r>
+              <w:rPr>
+                <w:rFonts w:ascii="Times New Roman" w:eastAsiaTheme="majorEastAsia" w:hAnsi="Times New Roman" w:cs="Times New Roman"/>
+                <w:b/>
+                <w:bCs/>
+                <w:sz w:val="28"/>
+                <w:szCs w:val="28"/>
+              </w:rPr>
+              <w:t>6</w:t>
+            </w:r>
+            <w:r>
+              <w:rPr>
+                <w:rFonts w:ascii="Times New Roman" w:eastAsiaTheme="majorEastAsia" w:hAnsi="Times New Roman" w:cs="Times New Roman"/>
+                <w:b/>
+                <w:bCs/>
+                <w:sz w:val="28"/>
+                <w:szCs w:val="28"/>
+              </w:rPr>
+              <w:t xml:space="preserve"> </w:t>
+            </w:r>
+            <w:r>
+              <w:rPr>
+                <w:rFonts w:ascii="Times New Roman" w:eastAsiaTheme="majorEastAsia" w:hAnsi="Times New Roman" w:cs="Times New Roman"/>
+                <w:b/>
+                <w:bCs/>
+                <w:sz w:val="28"/>
+                <w:szCs w:val="28"/>
+              </w:rPr>
+              <w:t>tháng</w:t>
+            </w:r>
+            <w:r>
+              <w:rPr>
+                <w:rFonts w:ascii="Times New Roman" w:eastAsiaTheme="majorEastAsia" w:hAnsi="Times New Roman" w:cs="Times New Roman"/>
+                <w:b/>
+                <w:bCs/>
+                <w:sz w:val="28"/>
+                <w:szCs w:val="28"/>
+              </w:rPr>
+              <w:t xml:space="preserve"> (1098</w:t>
+            </w:r>
+            <w:bookmarkStart w:id="1" w:name="_GoBack"/>
+            <w:bookmarkEnd w:id="1"/>
+            <w:r>
+              <w:rPr>
+                <w:rFonts w:ascii="Times New Roman" w:eastAsiaTheme="majorEastAsia" w:hAnsi="Times New Roman" w:cs="Times New Roman"/>
+                <w:b/>
+                <w:bCs/>
+                <w:sz w:val="28"/>
+                <w:szCs w:val="28"/>
+              </w:rPr>
+              <w:t xml:space="preserve"> ngày)</w:t>
             </w:r>
           </w:p>
         </w:tc>
@@ -13344,7 +13502,7 @@
           </mc:Choice>
           <mc:Fallback>
             <w:pict>
-              <v:line w14:anchorId="205A63D3" id="Straight Connector 2" o:spid="_x0000_s1026" style="position:absolute;z-index:251662336;visibility:visible;mso-wrap-style:square;mso-width-percent:0;mso-height-percent:0;mso-wrap-distance-left:9pt;mso-wrap-distance-top:0;mso-wrap-distance-right:9pt;mso-wrap-distance-bottom:0;mso-position-horizontal:absolute;mso-position-horizontal-relative:text;mso-position-vertical:absolute;mso-position-vertical-relative:text;mso-width-percent:0;mso-height-percent:0;mso-width-relative:margin;mso-height-relative:margin" from="156.1pt,15.8pt" to="282.45pt,15.8pt" o:gfxdata="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" strokecolor="black [3040]"/>
+              <v:line w14:anchorId="289F7421" id="Straight Connector 2" o:spid="_x0000_s1026" style="position:absolute;z-index:251662336;visibility:visible;mso-wrap-style:square;mso-width-percent:0;mso-height-percent:0;mso-wrap-distance-left:9pt;mso-wrap-distance-top:0;mso-wrap-distance-right:9pt;mso-wrap-distance-bottom:0;mso-position-horizontal:absolute;mso-position-horizontal-relative:text;mso-position-vertical:absolute;mso-position-vertical-relative:text;mso-width-percent:0;mso-height-percent:0;mso-width-relative:margin;mso-height-relative:margin" from="156.1pt,15.8pt" to="282.45pt,15.8pt" o:gfxdata="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" strokecolor="black [3040]"/>
             </w:pict>
           </mc:Fallback>
         </mc:AlternateContent>
@@ -16625,7 +16783,7 @@
           <w:rPr>
             <w:noProof/>
           </w:rPr>
-          <w:t>1</w:t>
+          <w:t>5</w:t>
         </w:r>
         <w:r>
           <w:rPr>
@@ -27968,7 +28126,7 @@
 </file>
 
 <file path=customXml/itemProps2.xml><?xml version="1.0" encoding="utf-8"?>
-<ds:datastoreItem xmlns:ds="http://schemas.openxmlformats.org/officeDocument/2006/customXml" ds:itemID="{9AA8ADD5-5F62-4F81-BED2-6CA984A0D962}">
+<ds:datastoreItem xmlns:ds="http://schemas.openxmlformats.org/officeDocument/2006/customXml" ds:itemID="{A7BAE359-AE64-432C-BCD4-1F6082D1093D}">
   <ds:schemaRefs>
     <ds:schemaRef ds:uri="http://schemas.openxmlformats.org/officeDocument/2006/bibliography"/>
   </ds:schemaRefs>
